--- a/datasheets/Pololu - TB9051FTG Single Brushed DC Motor Driver Carrier.docx
+++ b/datasheets/Pololu - TB9051FTG Single Brushed DC Motor Driver Carrier.docx
@@ -1,6 +1,6 @@
 
 <file path=word/document.xml><?xml version="1.0" encoding="utf-8"?>
-<w:document xmlns:wpc="http://schemas.microsoft.com/office/word/2010/wordprocessingCanvas" xmlns:cx="http://schemas.microsoft.com/office/drawing/2014/chartex" xmlns:cx1="http://schemas.microsoft.com/office/drawing/2015/9/8/chartex" xmlns:cx2="http://schemas.microsoft.com/office/drawing/2015/10/21/chartex" xmlns:cx3="http://schemas.microsoft.com/office/drawing/2016/5/9/chartex" xmlns:cx4="http://schemas.microsoft.com/office/drawing/2016/5/10/chartex" xmlns:cx5="http://schemas.microsoft.com/office/drawing/2016/5/11/chartex" xmlns:cx6="http://schemas.microsoft.com/office/drawing/2016/5/12/chartex" xmlns:cx7="http://schemas.microsoft.com/office/drawing/2016/5/13/chartex" xmlns:cx8="http://schemas.microsoft.com/office/drawing/2016/5/14/chartex" xmlns:mc="http://schemas.openxmlformats.org/markup-compatibility/2006" xmlns:aink="http://schemas.microsoft.com/office/drawing/2016/ink" xmlns:am3d="http://schemas.microsoft.com/office/drawing/2017/model3d" xmlns:o="urn:schemas-microsoft-com:office:office" xmlns:oel="http://schemas.microsoft.com/office/2019/extlst" xmlns:r="http://schemas.openxmlformats.org/officeDocument/2006/relationships" xmlns:m="http://schemas.openxmlformats.org/officeDocument/2006/math" xmlns:v="urn:schemas-microsoft-com:vml" xmlns:wp14="http://schemas.microsoft.com/office/word/2010/wordprocessingDrawing" xmlns:wp="http://schemas.openxmlformats.org/drawingml/2006/wordprocessingDrawing" xmlns:w10="urn:schemas-microsoft-com:office:word" xmlns:w="http://schemas.openxmlformats.org/wordprocessingml/2006/main" xmlns:w14="http://schemas.microsoft.com/office/word/2010/wordml" xmlns:w15="http://schemas.microsoft.com/office/word/2012/wordml" xmlns:w16cex="http://schemas.microsoft.com/office/word/2018/wordml/cex" xmlns:w16cid="http://schemas.microsoft.com/office/word/2016/wordml/cid" xmlns:w16="http://schemas.microsoft.com/office/word/2018/wordml" xmlns:w16sdtdh="http://schemas.microsoft.com/office/word/2020/wordml/sdtdatahash" xmlns:w16se="http://schemas.microsoft.com/office/word/2015/wordml/symex" xmlns:wpg="http://schemas.microsoft.com/office/word/2010/wordprocessingGroup" xmlns:wpi="http://schemas.microsoft.com/office/word/2010/wordprocessingInk" xmlns:wne="http://schemas.microsoft.com/office/word/2006/wordml" xmlns:wps="http://schemas.microsoft.com/office/word/2010/wordprocessingShape" mc:Ignorable="w14 w15 w16se w16cid w16 w16cex w16sdtdh wp14">
+<w:document xmlns:wpc="http://schemas.microsoft.com/office/word/2010/wordprocessingCanvas" xmlns:cx="http://schemas.microsoft.com/office/drawing/2014/chartex" xmlns:cx1="http://schemas.microsoft.com/office/drawing/2015/9/8/chartex" xmlns:cx2="http://schemas.microsoft.com/office/drawing/2015/10/21/chartex" xmlns:cx3="http://schemas.microsoft.com/office/drawing/2016/5/9/chartex" xmlns:cx4="http://schemas.microsoft.com/office/drawing/2016/5/10/chartex" xmlns:cx5="http://schemas.microsoft.com/office/drawing/2016/5/11/chartex" xmlns:cx6="http://schemas.microsoft.com/office/drawing/2016/5/12/chartex" xmlns:cx7="http://schemas.microsoft.com/office/drawing/2016/5/13/chartex" xmlns:cx8="http://schemas.microsoft.com/office/drawing/2016/5/14/chartex" xmlns:mc="http://schemas.openxmlformats.org/markup-compatibility/2006" xmlns:aink="http://schemas.microsoft.com/office/drawing/2016/ink" xmlns:am3d="http://schemas.microsoft.com/office/drawing/2017/model3d" xmlns:o="urn:schemas-microsoft-com:office:office" xmlns:r="http://schemas.openxmlformats.org/officeDocument/2006/relationships" xmlns:m="http://schemas.openxmlformats.org/officeDocument/2006/math" xmlns:v="urn:schemas-microsoft-com:vml" xmlns:wp14="http://schemas.microsoft.com/office/word/2010/wordprocessingDrawing" xmlns:wp="http://schemas.openxmlformats.org/drawingml/2006/wordprocessingDrawing" xmlns:w10="urn:schemas-microsoft-com:office:word" xmlns:w="http://schemas.openxmlformats.org/wordprocessingml/2006/main" xmlns:w14="http://schemas.microsoft.com/office/word/2010/wordml" xmlns:w15="http://schemas.microsoft.com/office/word/2012/wordml" xmlns:w16cid="http://schemas.microsoft.com/office/word/2016/wordml/cid" xmlns:w16se="http://schemas.microsoft.com/office/word/2015/wordml/symex" xmlns:wpg="http://schemas.microsoft.com/office/word/2010/wordprocessingGroup" xmlns:wpi="http://schemas.microsoft.com/office/word/2010/wordprocessingInk" xmlns:wne="http://schemas.microsoft.com/office/word/2006/wordml" xmlns:wps="http://schemas.microsoft.com/office/word/2010/wordprocessingShape" mc:Ignorable="w14 w15 w16se w16cid wp14">
   <w:body>
     <w:p>
       <w:pPr>
@@ -133,10 +133,10 @@
           <w:noProof/>
         </w:rPr>
         <w:drawing>
-          <wp:inline distT="0" distB="0" distL="0" distR="0" wp14:anchorId="6B17677C" wp14:editId="7BE9E13A">
-            <wp:extent cx="1456577" cy="914400"/>
-            <wp:effectExtent l="0" t="0" r="0" b="0"/>
-            <wp:docPr id="1" name="Picture 21" descr="Diagram, schematic&#10;&#10;Description automatically generated">
+          <wp:inline distT="0" distB="0" distL="0" distR="0" wp14:anchorId="6B17677C" wp14:editId="7EA9DF8A">
+            <wp:extent cx="1142999" cy="914400"/>
+            <wp:effectExtent l="0" t="0" r="635" b="0"/>
+            <wp:docPr id="1" name="Picture 21">
               <a:hlinkClick xmlns:a="http://schemas.openxmlformats.org/drawingml/2006/main" r:id="rId7"/>
             </wp:docPr>
             <wp:cNvGraphicFramePr>
@@ -154,7 +154,13 @@
                     </pic:cNvPicPr>
                   </pic:nvPicPr>
                   <pic:blipFill>
-                    <a:blip r:link="rId8"/>
+                    <a:blip r:embed="rId8" cstate="print">
+                      <a:extLst>
+                        <a:ext uri="{28A0092B-C50C-407E-A947-70E740481C1C}">
+                          <a14:useLocalDpi xmlns:a14="http://schemas.microsoft.com/office/drawing/2010/main" val="0"/>
+                        </a:ext>
+                      </a:extLst>
+                    </a:blip>
                     <a:stretch>
                       <a:fillRect/>
                     </a:stretch>
@@ -162,7 +168,7 @@
                   <pic:spPr bwMode="auto">
                     <a:xfrm>
                       <a:off x="0" y="0"/>
-                      <a:ext cx="1456577" cy="914400"/>
+                      <a:ext cx="1142999" cy="914400"/>
                     </a:xfrm>
                     <a:prstGeom prst="rect">
                       <a:avLst/>
@@ -181,10 +187,10 @@
           <w:color w:val="333333"/>
         </w:rPr>
         <w:drawing>
-          <wp:inline distT="0" distB="0" distL="0" distR="0" wp14:anchorId="56725E89" wp14:editId="7CA1A055">
-            <wp:extent cx="1102514" cy="914400"/>
+          <wp:inline distT="0" distB="0" distL="0" distR="0" wp14:anchorId="56725E89" wp14:editId="313BE3E0">
+            <wp:extent cx="1102514" cy="882011"/>
             <wp:effectExtent l="0" t="0" r="2540" b="0"/>
-            <wp:docPr id="2" name="Picture 22" descr="A picture containing electronics, circuit&#10;&#10;Description automatically generated">
+            <wp:docPr id="2" name="Picture 22">
               <a:hlinkClick xmlns:a="http://schemas.openxmlformats.org/drawingml/2006/main" r:id="rId9"/>
             </wp:docPr>
             <wp:cNvGraphicFramePr>
@@ -202,7 +208,13 @@
                     </pic:cNvPicPr>
                   </pic:nvPicPr>
                   <pic:blipFill>
-                    <a:blip r:link="rId10"/>
+                    <a:blip r:embed="rId10" cstate="print">
+                      <a:extLst>
+                        <a:ext uri="{28A0092B-C50C-407E-A947-70E740481C1C}">
+                          <a14:useLocalDpi xmlns:a14="http://schemas.microsoft.com/office/drawing/2010/main" val="0"/>
+                        </a:ext>
+                      </a:extLst>
+                    </a:blip>
                     <a:stretch>
                       <a:fillRect/>
                     </a:stretch>
@@ -210,7 +222,7 @@
                   <pic:spPr bwMode="auto">
                     <a:xfrm>
                       <a:off x="0" y="0"/>
-                      <a:ext cx="1102514" cy="914400"/>
+                      <a:ext cx="1102514" cy="882011"/>
                     </a:xfrm>
                     <a:prstGeom prst="rect">
                       <a:avLst/>
@@ -229,10 +241,10 @@
           <w:color w:val="333333"/>
         </w:rPr>
         <w:drawing>
-          <wp:inline distT="0" distB="0" distL="0" distR="0" wp14:anchorId="5F90D2AA" wp14:editId="51EEB247">
-            <wp:extent cx="1053345" cy="914400"/>
+          <wp:inline distT="0" distB="0" distL="0" distR="0" wp14:anchorId="5F90D2AA" wp14:editId="167F370C">
+            <wp:extent cx="1053345" cy="842676"/>
             <wp:effectExtent l="0" t="0" r="0" b="0"/>
-            <wp:docPr id="3" name="Picture 23" descr="A picture containing electronics, circuit&#10;&#10;Description automatically generated">
+            <wp:docPr id="3" name="Picture 23">
               <a:hlinkClick xmlns:a="http://schemas.openxmlformats.org/drawingml/2006/main" r:id="rId11"/>
             </wp:docPr>
             <wp:cNvGraphicFramePr>
@@ -250,7 +262,13 @@
                     </pic:cNvPicPr>
                   </pic:nvPicPr>
                   <pic:blipFill>
-                    <a:blip r:link="rId12"/>
+                    <a:blip r:embed="rId12" cstate="print">
+                      <a:extLst>
+                        <a:ext uri="{28A0092B-C50C-407E-A947-70E740481C1C}">
+                          <a14:useLocalDpi xmlns:a14="http://schemas.microsoft.com/office/drawing/2010/main" val="0"/>
+                        </a:ext>
+                      </a:extLst>
+                    </a:blip>
                     <a:stretch>
                       <a:fillRect/>
                     </a:stretch>
@@ -258,7 +276,7 @@
                   <pic:spPr bwMode="auto">
                     <a:xfrm>
                       <a:off x="0" y="0"/>
-                      <a:ext cx="1053345" cy="914400"/>
+                      <a:ext cx="1053345" cy="842676"/>
                     </a:xfrm>
                     <a:prstGeom prst="rect">
                       <a:avLst/>
@@ -367,81 +385,7 @@
           <w:rFonts w:eastAsia="Times New Roman"/>
           <w:color w:val="333333"/>
         </w:rPr>
-        <w:t xml:space="preserve">Automatic current chopping feature helps prevent overheating by gracefully reducing power rather than abruptly shutting </w:t>
-      </w:r>
-      <w:proofErr w:type="gramStart"/>
-      <w:r>
-        <w:rPr>
-          <w:rFonts w:eastAsia="Times New Roman"/>
-          <w:color w:val="333333"/>
-        </w:rPr>
-        <w:t>down</w:t>
-      </w:r>
-      <w:proofErr w:type="gramEnd"/>
-    </w:p>
-    <w:p>
-      <w:pPr>
-        <w:numPr>
-          <w:ilvl w:val="0"/>
-          <w:numId w:val="1"/>
-        </w:numPr>
-        <w:textAlignment w:val="top"/>
-        <w:rPr>
-          <w:rFonts w:eastAsia="Times New Roman"/>
-          <w:color w:val="333333"/>
-        </w:rPr>
-      </w:pPr>
-      <w:r>
-        <w:rPr>
-          <w:rFonts w:eastAsia="Times New Roman"/>
-          <w:color w:val="333333"/>
-        </w:rPr>
-        <w:t>Under-voltage lockout and protection against over-current/short-circuit and over-</w:t>
-      </w:r>
-      <w:proofErr w:type="gramStart"/>
-      <w:r>
-        <w:rPr>
-          <w:rFonts w:eastAsia="Times New Roman"/>
-          <w:color w:val="333333"/>
-        </w:rPr>
-        <w:t>temperature</w:t>
-      </w:r>
-      <w:proofErr w:type="gramEnd"/>
-    </w:p>
-    <w:p>
-      <w:pPr>
-        <w:numPr>
-          <w:ilvl w:val="0"/>
-          <w:numId w:val="1"/>
-        </w:numPr>
-        <w:textAlignment w:val="top"/>
-        <w:rPr>
-          <w:rFonts w:eastAsia="Times New Roman"/>
-          <w:color w:val="333333"/>
-        </w:rPr>
-      </w:pPr>
-      <w:r>
-        <w:rPr>
-          <w:rFonts w:eastAsia="Times New Roman"/>
-          <w:color w:val="333333"/>
-        </w:rPr>
-        <w:t xml:space="preserve">Carrier board adds </w:t>
-      </w:r>
-      <w:proofErr w:type="gramStart"/>
-      <w:r>
-        <w:rPr>
-          <w:rFonts w:eastAsia="Times New Roman"/>
-          <w:color w:val="333333"/>
-        </w:rPr>
-        <w:t>reverse-voltage</w:t>
-      </w:r>
-      <w:proofErr w:type="gramEnd"/>
-      <w:r>
-        <w:rPr>
-          <w:rFonts w:eastAsia="Times New Roman"/>
-          <w:color w:val="333333"/>
-        </w:rPr>
-        <w:t xml:space="preserve"> protection</w:t>
+        <w:t>Automatic current chopping feature helps prevent overheating by gracefully reducing power rather than abruptly shutting down</w:t>
       </w:r>
     </w:p>
     <w:p>
@@ -461,17 +405,48 @@
           <w:rFonts w:eastAsia="Times New Roman"/>
           <w:color w:val="333333"/>
         </w:rPr>
-        <w:t xml:space="preserve">Active-low error output indicates over-current, over-temperature, under-voltage, or VCC over-voltage </w:t>
+        <w:t>Under-voltage lockout and protection against over-current/short-circuit and over-temperature</w:t>
       </w:r>
-      <w:proofErr w:type="gramStart"/>
+    </w:p>
+    <w:p>
+      <w:pPr>
+        <w:numPr>
+          <w:ilvl w:val="0"/>
+          <w:numId w:val="1"/>
+        </w:numPr>
+        <w:textAlignment w:val="top"/>
+        <w:rPr>
+          <w:rFonts w:eastAsia="Times New Roman"/>
+          <w:color w:val="333333"/>
+        </w:rPr>
+      </w:pPr>
       <w:r>
         <w:rPr>
           <w:rFonts w:eastAsia="Times New Roman"/>
           <w:color w:val="333333"/>
         </w:rPr>
-        <w:t>condition</w:t>
+        <w:t>Carrier board adds reverse-voltage protection</w:t>
       </w:r>
-      <w:proofErr w:type="gramEnd"/>
+    </w:p>
+    <w:p>
+      <w:pPr>
+        <w:numPr>
+          <w:ilvl w:val="0"/>
+          <w:numId w:val="1"/>
+        </w:numPr>
+        <w:textAlignment w:val="top"/>
+        <w:rPr>
+          <w:rFonts w:eastAsia="Times New Roman"/>
+          <w:color w:val="333333"/>
+        </w:rPr>
+      </w:pPr>
+      <w:r>
+        <w:rPr>
+          <w:rFonts w:eastAsia="Times New Roman"/>
+          <w:color w:val="333333"/>
+        </w:rPr>
+        <w:t>Active-low error output indicates over-current, over-temperature, under-voltage, or VCC over-voltage condition</w:t>
+      </w:r>
     </w:p>
     <w:p>
       <w:pPr>
@@ -511,17 +486,8 @@
           <w:rFonts w:eastAsia="Times New Roman"/>
           <w:color w:val="333333"/>
         </w:rPr>
-        <w:t xml:space="preserve">Exposed solderable ground pad below the driver IC on the bottom of the </w:t>
+        <w:t>Exposed solderable ground pad below the driver IC on the bottom of the PCB</w:t>
       </w:r>
-      <w:proofErr w:type="gramStart"/>
-      <w:r>
-        <w:rPr>
-          <w:rFonts w:eastAsia="Times New Roman"/>
-          <w:color w:val="333333"/>
-        </w:rPr>
-        <w:t>PCB</w:t>
-      </w:r>
-      <w:proofErr w:type="gramEnd"/>
     </w:p>
     <w:p>
       <w:pPr>
@@ -538,17 +504,8 @@
           <w:rFonts w:ascii="Arial" w:eastAsia="Times New Roman" w:hAnsi="Arial" w:cs="Arial"/>
           <w:color w:val="333333"/>
         </w:rPr>
-        <w:t xml:space="preserve">Included </w:t>
+        <w:t>Included hardware</w:t>
       </w:r>
-      <w:proofErr w:type="gramStart"/>
-      <w:r>
-        <w:rPr>
-          <w:rFonts w:ascii="Arial" w:eastAsia="Times New Roman" w:hAnsi="Arial" w:cs="Arial"/>
-          <w:color w:val="333333"/>
-        </w:rPr>
-        <w:t>hardware</w:t>
-      </w:r>
-      <w:proofErr w:type="gramEnd"/>
     </w:p>
     <w:p>
       <w:r>
@@ -667,7 +624,7 @@
           <w:noProof/>
         </w:rPr>
         <w:drawing>
-          <wp:anchor distT="0" distB="0" distL="114300" distR="114300" simplePos="0" relativeHeight="251658240" behindDoc="0" locked="0" layoutInCell="1" allowOverlap="1" wp14:anchorId="4D3A248F" wp14:editId="0A3875D1">
+          <wp:anchor distT="0" distB="0" distL="114300" distR="114300" simplePos="0" relativeHeight="251658240" behindDoc="0" locked="0" layoutInCell="1" allowOverlap="1" wp14:anchorId="4D3A248F" wp14:editId="40BEC7DE">
             <wp:simplePos x="0" y="0"/>
             <wp:positionH relativeFrom="margin">
               <wp:align>right</wp:align>
@@ -675,10 +632,10 @@
             <wp:positionV relativeFrom="paragraph">
               <wp:posOffset>11430</wp:posOffset>
             </wp:positionV>
-            <wp:extent cx="1990725" cy="1638676"/>
-            <wp:effectExtent l="0" t="0" r="0" b="0"/>
+            <wp:extent cx="1990725" cy="1637030"/>
+            <wp:effectExtent l="0" t="0" r="0" b="1270"/>
             <wp:wrapSquare wrapText="bothSides"/>
-            <wp:docPr id="4" name="Picture 24" descr="A picture containing electronics, adapter&#10;&#10;Description automatically generated">
+            <wp:docPr id="4" name="Picture 24">
               <a:hlinkClick xmlns:a="http://schemas.openxmlformats.org/drawingml/2006/main" r:id="rId20"/>
             </wp:docPr>
             <wp:cNvGraphicFramePr>
@@ -696,7 +653,13 @@
                     </pic:cNvPicPr>
                   </pic:nvPicPr>
                   <pic:blipFill>
-                    <a:blip r:link="rId21"/>
+                    <a:blip r:embed="rId21" cstate="print">
+                      <a:extLst>
+                        <a:ext uri="{28A0092B-C50C-407E-A947-70E740481C1C}">
+                          <a14:useLocalDpi xmlns:a14="http://schemas.microsoft.com/office/drawing/2010/main" val="0"/>
+                        </a:ext>
+                      </a:extLst>
+                    </a:blip>
                     <a:stretch>
                       <a:fillRect/>
                     </a:stretch>
@@ -704,7 +667,7 @@
                   <pic:spPr bwMode="auto">
                     <a:xfrm>
                       <a:off x="0" y="0"/>
-                      <a:ext cx="1990725" cy="1638676"/>
+                      <a:ext cx="1990725" cy="1637371"/>
                     </a:xfrm>
                     <a:prstGeom prst="rect">
                       <a:avLst/>
@@ -3944,10 +3907,10 @@
           <w:noProof/>
         </w:rPr>
         <w:drawing>
-          <wp:inline distT="0" distB="0" distL="0" distR="0" wp14:anchorId="37307C77" wp14:editId="5A23AF61">
-            <wp:extent cx="4352925" cy="3199469"/>
-            <wp:effectExtent l="0" t="0" r="0" b="1270"/>
-            <wp:docPr id="5" name="Picture 25" descr="A picture containing text, electronics, circuit&#10;&#10;Description automatically generated">
+          <wp:inline distT="0" distB="0" distL="0" distR="0" wp14:anchorId="37307C77" wp14:editId="2A612EEC">
+            <wp:extent cx="4356807" cy="3204674"/>
+            <wp:effectExtent l="0" t="0" r="5715" b="0"/>
+            <wp:docPr id="5" name="Picture 25">
               <a:hlinkClick xmlns:a="http://schemas.openxmlformats.org/drawingml/2006/main" r:id="rId22"/>
             </wp:docPr>
             <wp:cNvGraphicFramePr>
@@ -3965,7 +3928,13 @@
                     </pic:cNvPicPr>
                   </pic:nvPicPr>
                   <pic:blipFill>
-                    <a:blip r:link="rId23"/>
+                    <a:blip r:embed="rId23">
+                      <a:extLst>
+                        <a:ext uri="{28A0092B-C50C-407E-A947-70E740481C1C}">
+                          <a14:useLocalDpi xmlns:a14="http://schemas.microsoft.com/office/drawing/2010/main" val="0"/>
+                        </a:ext>
+                      </a:extLst>
+                    </a:blip>
                     <a:stretch>
                       <a:fillRect/>
                     </a:stretch>
@@ -3973,7 +3942,7 @@
                   <pic:spPr bwMode="auto">
                     <a:xfrm>
                       <a:off x="0" y="0"/>
-                      <a:ext cx="4360006" cy="3204674"/>
+                      <a:ext cx="4356807" cy="3204674"/>
                     </a:xfrm>
                     <a:prstGeom prst="rect">
                       <a:avLst/>
@@ -5226,21 +5195,7 @@
               <w:rPr>
                 <w:rFonts w:eastAsia="Times New Roman"/>
               </w:rPr>
-              <w:t xml:space="preserve">Diagnostic error </w:t>
-            </w:r>
-            <w:proofErr w:type="gramStart"/>
-            <w:r>
-              <w:rPr>
-                <w:rFonts w:eastAsia="Times New Roman"/>
-              </w:rPr>
-              <w:t>output:</w:t>
-            </w:r>
-            <w:proofErr w:type="gramEnd"/>
-            <w:r>
-              <w:rPr>
-                <w:rFonts w:eastAsia="Times New Roman"/>
-              </w:rPr>
-              <w:t xml:space="preserve"> driven low when certain faults have occurred or when the driver is disabled by the EN or ENB inputs. Otherwise, the board pulls this pin up to VCC.</w:t>
+              <w:t>Diagnostic error output: driven low when certain faults have occurred or when the driver is disabled by the EN or ENB inputs. Otherwise, the board pulls this pin up to VCC.</w:t>
             </w:r>
           </w:p>
         </w:tc>
@@ -5266,15 +5221,7 @@
     </w:p>
     <w:p>
       <w:r>
-        <w:t xml:space="preserve">The current monitor output, OCM, provides an analog current-sense feedback voltage of approximately 500 mV per A. Note that this output is only active while the H-bridge is driving; it is inactive (low) when the driver is </w:t>
-      </w:r>
-      <w:proofErr w:type="gramStart"/>
-      <w:r>
-        <w:t>braking</w:t>
-      </w:r>
-      <w:proofErr w:type="gramEnd"/>
-      <w:r>
-        <w:t xml:space="preserve"> or the motor output is high impedance (floating). If the driver is braking, current will continue to circulate through the motor, but the voltage on the OCM pin will not accurately reflect the motor current. Please note that like most motor drivers with integrated current sense, the actual sensitivity can vary significantly from unit to unit, and accuracy can be especially poor at low currents (see the </w:t>
+        <w:t xml:space="preserve">The current monitor output, OCM, provides an analog current-sense feedback voltage of approximately 500 mV per A. Note that this output is only active while the H-bridge is driving; it is inactive (low) when the driver is braking or the motor output is high impedance (floating). If the driver is braking, current will continue to circulate through the motor, but the voltage on the OCM pin will not accurately reflect the motor current. Please note that like most motor drivers with integrated current sense, the actual sensitivity can vary significantly from unit to unit, and accuracy can be especially poor at low currents (see the </w:t>
       </w:r>
       <w:hyperlink r:id="rId24">
         <w:r>
@@ -5371,99 +5318,9 @@
       </w:r>
     </w:p>
     <w:p>
-      <w:pPr>
-        <w:pStyle w:val="Heading3"/>
-        <w:spacing w:before="280" w:line="360" w:lineRule="auto"/>
-        <w:textAlignment w:val="top"/>
-        <w:rPr>
-          <w:rFonts w:ascii="Arial" w:eastAsia="Times New Roman" w:hAnsi="Arial" w:cs="Arial"/>
-          <w:color w:val="333333"/>
-        </w:rPr>
-      </w:pPr>
-      <w:r>
-        <w:rPr>
-          <w:rFonts w:ascii="Arial" w:eastAsia="Times New Roman" w:hAnsi="Arial" w:cs="Arial"/>
-          <w:color w:val="333333"/>
-        </w:rPr>
-        <w:t>Schematic diagram</w:t>
-      </w:r>
+      <w:bookmarkStart w:id="1" w:name="_GoBack"/>
+      <w:bookmarkEnd w:id="1"/>
     </w:p>
-    <w:p>
-      <w:pPr>
-        <w:pStyle w:val="Heading3"/>
-        <w:spacing w:before="280" w:line="360" w:lineRule="auto"/>
-        <w:textAlignment w:val="top"/>
-        <w:rPr>
-          <w:rFonts w:ascii="Arial" w:eastAsia="Times New Roman" w:hAnsi="Arial" w:cs="Arial"/>
-          <w:color w:val="333333"/>
-        </w:rPr>
-      </w:pPr>
-      <w:r>
-        <w:rPr>
-          <w:noProof/>
-        </w:rPr>
-        <w:drawing>
-          <wp:inline distT="0" distB="0" distL="0" distR="0" wp14:anchorId="783E59E6" wp14:editId="0B0BC6B2">
-            <wp:extent cx="5837555" cy="3239770"/>
-            <wp:effectExtent l="0" t="0" r="0" b="0"/>
-            <wp:docPr id="6" name="Picture 26" descr="Diagram, schematic&#10;&#10;Description automatically generated">
-              <a:hlinkClick xmlns:a="http://schemas.openxmlformats.org/drawingml/2006/main" r:id="rId26"/>
-            </wp:docPr>
-            <wp:cNvGraphicFramePr>
-              <a:graphicFrameLocks xmlns:a="http://schemas.openxmlformats.org/drawingml/2006/main" noChangeAspect="1"/>
-            </wp:cNvGraphicFramePr>
-            <a:graphic xmlns:a="http://schemas.openxmlformats.org/drawingml/2006/main">
-              <a:graphicData uri="http://schemas.openxmlformats.org/drawingml/2006/picture">
-                <pic:pic xmlns:pic="http://schemas.openxmlformats.org/drawingml/2006/picture">
-                  <pic:nvPicPr>
-                    <pic:cNvPr id="6" name="Picture 26" descr="Diagram, schematic&#10;&#10;Description automatically generated">
-                      <a:hlinkClick r:id="rId26"/>
-                    </pic:cNvPr>
-                    <pic:cNvPicPr>
-                      <a:picLocks noChangeAspect="1" noChangeArrowheads="1"/>
-                    </pic:cNvPicPr>
-                  </pic:nvPicPr>
-                  <pic:blipFill>
-                    <a:blip r:link="rId27"/>
-                    <a:stretch>
-                      <a:fillRect/>
-                    </a:stretch>
-                  </pic:blipFill>
-                  <pic:spPr bwMode="auto">
-                    <a:xfrm>
-                      <a:off x="0" y="0"/>
-                      <a:ext cx="5837555" cy="3239770"/>
-                    </a:xfrm>
-                    <a:prstGeom prst="rect">
-                      <a:avLst/>
-                    </a:prstGeom>
-                  </pic:spPr>
-                </pic:pic>
-              </a:graphicData>
-            </a:graphic>
-          </wp:inline>
-        </w:drawing>
-      </w:r>
-    </w:p>
-    <w:p>
-      <w:pPr>
-        <w:pStyle w:val="Heading3"/>
-        <w:spacing w:before="280" w:line="360" w:lineRule="auto"/>
-        <w:textAlignment w:val="top"/>
-        <w:rPr>
-          <w:rFonts w:ascii="Arial" w:hAnsi="Arial" w:cs="Arial"/>
-          <w:color w:val="333333"/>
-        </w:rPr>
-      </w:pPr>
-      <w:r>
-        <w:rPr>
-          <w:rFonts w:ascii="Arial" w:hAnsi="Arial" w:cs="Arial"/>
-          <w:color w:val="333333"/>
-        </w:rPr>
-        <w:t>Schematic diagram of the TB9051FTG Single Brushed DC Motor Driver Carrier.</w:t>
-      </w:r>
-    </w:p>
-    <w:p/>
     <w:sectPr>
       <w:pgSz w:w="12240" w:h="15840" w:code="1"/>
       <w:pgMar w:top="720" w:right="720" w:bottom="720" w:left="720" w:header="720" w:footer="720" w:gutter="0"/>
@@ -5475,7 +5332,7 @@
 </file>
 
 <file path=word/numbering.xml><?xml version="1.0" encoding="utf-8"?>
-<w:numbering xmlns:wpc="http://schemas.microsoft.com/office/word/2010/wordprocessingCanvas" xmlns:cx="http://schemas.microsoft.com/office/drawing/2014/chartex" xmlns:cx1="http://schemas.microsoft.com/office/drawing/2015/9/8/chartex" xmlns:cx2="http://schemas.microsoft.com/office/drawing/2015/10/21/chartex" xmlns:cx3="http://schemas.microsoft.com/office/drawing/2016/5/9/chartex" xmlns:cx4="http://schemas.microsoft.com/office/drawing/2016/5/10/chartex" xmlns:cx5="http://schemas.microsoft.com/office/drawing/2016/5/11/chartex" xmlns:cx6="http://schemas.microsoft.com/office/drawing/2016/5/12/chartex" xmlns:cx7="http://schemas.microsoft.com/office/drawing/2016/5/13/chartex" xmlns:cx8="http://schemas.microsoft.com/office/drawing/2016/5/14/chartex" xmlns:mc="http://schemas.openxmlformats.org/markup-compatibility/2006" xmlns:aink="http://schemas.microsoft.com/office/drawing/2016/ink" xmlns:am3d="http://schemas.microsoft.com/office/drawing/2017/model3d" xmlns:o="urn:schemas-microsoft-com:office:office" xmlns:oel="http://schemas.microsoft.com/office/2019/extlst" xmlns:r="http://schemas.openxmlformats.org/officeDocument/2006/relationships" xmlns:m="http://schemas.openxmlformats.org/officeDocument/2006/math" xmlns:v="urn:schemas-microsoft-com:vml" xmlns:wp14="http://schemas.microsoft.com/office/word/2010/wordprocessingDrawing" xmlns:wp="http://schemas.openxmlformats.org/drawingml/2006/wordprocessingDrawing" xmlns:w10="urn:schemas-microsoft-com:office:word" xmlns:w="http://schemas.openxmlformats.org/wordprocessingml/2006/main" xmlns:w14="http://schemas.microsoft.com/office/word/2010/wordml" xmlns:w15="http://schemas.microsoft.com/office/word/2012/wordml" xmlns:w16cex="http://schemas.microsoft.com/office/word/2018/wordml/cex" xmlns:w16cid="http://schemas.microsoft.com/office/word/2016/wordml/cid" xmlns:w16="http://schemas.microsoft.com/office/word/2018/wordml" xmlns:w16sdtdh="http://schemas.microsoft.com/office/word/2020/wordml/sdtdatahash" xmlns:w16se="http://schemas.microsoft.com/office/word/2015/wordml/symex" xmlns:wpg="http://schemas.microsoft.com/office/word/2010/wordprocessingGroup" xmlns:wpi="http://schemas.microsoft.com/office/word/2010/wordprocessingInk" xmlns:wne="http://schemas.microsoft.com/office/word/2006/wordml" xmlns:wps="http://schemas.microsoft.com/office/word/2010/wordprocessingShape" mc:Ignorable="w14 w15 w16se w16cid w16 w16cex w16sdtdh wp14">
+<w:numbering xmlns:wpc="http://schemas.microsoft.com/office/word/2010/wordprocessingCanvas" xmlns:cx="http://schemas.microsoft.com/office/drawing/2014/chartex" xmlns:cx1="http://schemas.microsoft.com/office/drawing/2015/9/8/chartex" xmlns:cx2="http://schemas.microsoft.com/office/drawing/2015/10/21/chartex" xmlns:cx3="http://schemas.microsoft.com/office/drawing/2016/5/9/chartex" xmlns:cx4="http://schemas.microsoft.com/office/drawing/2016/5/10/chartex" xmlns:cx5="http://schemas.microsoft.com/office/drawing/2016/5/11/chartex" xmlns:cx6="http://schemas.microsoft.com/office/drawing/2016/5/12/chartex" xmlns:cx7="http://schemas.microsoft.com/office/drawing/2016/5/13/chartex" xmlns:cx8="http://schemas.microsoft.com/office/drawing/2016/5/14/chartex" xmlns:mc="http://schemas.openxmlformats.org/markup-compatibility/2006" xmlns:aink="http://schemas.microsoft.com/office/drawing/2016/ink" xmlns:am3d="http://schemas.microsoft.com/office/drawing/2017/model3d" xmlns:o="urn:schemas-microsoft-com:office:office" xmlns:r="http://schemas.openxmlformats.org/officeDocument/2006/relationships" xmlns:m="http://schemas.openxmlformats.org/officeDocument/2006/math" xmlns:v="urn:schemas-microsoft-com:vml" xmlns:wp14="http://schemas.microsoft.com/office/word/2010/wordprocessingDrawing" xmlns:wp="http://schemas.openxmlformats.org/drawingml/2006/wordprocessingDrawing" xmlns:w10="urn:schemas-microsoft-com:office:word" xmlns:w="http://schemas.openxmlformats.org/wordprocessingml/2006/main" xmlns:w14="http://schemas.microsoft.com/office/word/2010/wordml" xmlns:w15="http://schemas.microsoft.com/office/word/2012/wordml" xmlns:w16cid="http://schemas.microsoft.com/office/word/2016/wordml/cid" xmlns:w16se="http://schemas.microsoft.com/office/word/2015/wordml/symex" xmlns:wpg="http://schemas.microsoft.com/office/word/2010/wordprocessingGroup" xmlns:wpi="http://schemas.microsoft.com/office/word/2010/wordprocessingInk" xmlns:wne="http://schemas.microsoft.com/office/word/2006/wordml" xmlns:wps="http://schemas.microsoft.com/office/word/2010/wordprocessingShape" mc:Ignorable="w14 w15 w16se w16cid wp14">
   <w:abstractNum w:abstractNumId="0" w15:restartNumberingAfterBreak="0">
     <w:nsid w:val="54144B63"/>
     <w:multiLevelType w:val="multilevel"/>
@@ -5625,14 +5482,14 @@
       </w:rPr>
     </w:lvl>
   </w:abstractNum>
-  <w:num w:numId="1" w16cid:durableId="1574004270">
+  <w:num w:numId="1">
     <w:abstractNumId w:val="0"/>
   </w:num>
 </w:numbering>
 </file>
 
 <file path=word/styles.xml><?xml version="1.0" encoding="utf-8"?>
-<w:styles xmlns:mc="http://schemas.openxmlformats.org/markup-compatibility/2006" xmlns:r="http://schemas.openxmlformats.org/officeDocument/2006/relationships" xmlns:w="http://schemas.openxmlformats.org/wordprocessingml/2006/main" xmlns:w14="http://schemas.microsoft.com/office/word/2010/wordml" xmlns:w15="http://schemas.microsoft.com/office/word/2012/wordml" xmlns:w16cex="http://schemas.microsoft.com/office/word/2018/wordml/cex" xmlns:w16cid="http://schemas.microsoft.com/office/word/2016/wordml/cid" xmlns:w16="http://schemas.microsoft.com/office/word/2018/wordml" xmlns:w16sdtdh="http://schemas.microsoft.com/office/word/2020/wordml/sdtdatahash" xmlns:w16se="http://schemas.microsoft.com/office/word/2015/wordml/symex" mc:Ignorable="w14 w15 w16se w16cid w16 w16cex w16sdtdh">
+<w:styles xmlns:mc="http://schemas.openxmlformats.org/markup-compatibility/2006" xmlns:r="http://schemas.openxmlformats.org/officeDocument/2006/relationships" xmlns:w="http://schemas.openxmlformats.org/wordprocessingml/2006/main" xmlns:w14="http://schemas.microsoft.com/office/word/2010/wordml" xmlns:w15="http://schemas.microsoft.com/office/word/2012/wordml" xmlns:w16cid="http://schemas.microsoft.com/office/word/2016/wordml/cid" xmlns:w16se="http://schemas.microsoft.com/office/word/2015/wordml/symex" mc:Ignorable="w14 w15 w16se w16cid">
   <w:docDefaults>
     <w:rPrDefault>
       <w:rPr>
@@ -5650,7 +5507,7 @@
       </w:pPr>
     </w:pPrDefault>
   </w:docDefaults>
-  <w:latentStyles w:defLockedState="0" w:defUIPriority="99" w:defSemiHidden="0" w:defUnhideWhenUsed="0" w:defQFormat="0" w:count="376">
+  <w:latentStyles w:defLockedState="0" w:defUIPriority="99" w:defSemiHidden="0" w:defUnhideWhenUsed="0" w:defQFormat="0" w:count="375">
     <w:lsdException w:name="Normal" w:uiPriority="0" w:qFormat="1"/>
     <w:lsdException w:name="heading 1" w:uiPriority="9" w:qFormat="1"/>
     <w:lsdException w:name="heading 2" w:semiHidden="1" w:uiPriority="9" w:unhideWhenUsed="1" w:qFormat="1"/>
@@ -6026,7 +5883,6 @@
     <w:lsdException w:name="Smart Hyperlink" w:semiHidden="1" w:unhideWhenUsed="1"/>
     <w:lsdException w:name="Hashtag" w:semiHidden="1" w:unhideWhenUsed="1"/>
     <w:lsdException w:name="Unresolved Mention" w:semiHidden="1" w:unhideWhenUsed="1"/>
-    <w:lsdException w:name="Smart Link" w:semiHidden="1" w:unhideWhenUsed="1"/>
   </w:latentStyles>
   <w:style w:type="paragraph" w:default="1" w:styleId="Normal">
     <w:name w:val="Normal"/>
